--- a/revision/review_response.docx
+++ b/revision/review_response.docx
@@ -11,7 +11,7 @@
           <w:iCs/>
           <w:i/>
         </w:rPr>
-        <w:t xml:space="preserve">We sincerely thank the associate editor and all reviewers for providing useful comments on our manuscript. We have made every effort to address these concerns. In particular, we have provided a more thorough assessment of seagrass response to climate-related stressors using more flexible models (GAMs) and by including additional predictors (light attenuation). Please see the specific comments below. Note that the line numbers relate to the original draft and not the revised version.</w:t>
+        <w:t xml:space="preserve">We sincerely thank the associate editor and all reviewers for providing useful comments on our manuscript. We have made every effort to address these concerns. In particular, we have provided a more thorough assessment of seagrass response to climate-related stressors using more flexible models (GAMs) and including additional predictors (light attenuation). Please see the responses below.</w:t>
       </w:r>
     </w:p>
     <w:bookmarkStart w:id="20" w:name="ae-comments"/>
@@ -40,7 +40,7 @@
           <w:iCs/>
           <w:i/>
         </w:rPr>
-        <w:t xml:space="preserve">Response: Thank you for the comments. We have revised the text based on your suggestions below. Please see our specific comments to each response for more details.</w:t>
+        <w:t xml:space="preserve">Response: Thank you for the comments. We have revised the text based on your suggestions. Please see our responses to each comment for more details.</w:t>
       </w:r>
     </w:p>
     <w:p>
@@ -88,7 +88,7 @@
           <w:iCs/>
           <w:i/>
         </w:rPr>
-        <w:t xml:space="preserve">Response: The above interpretation is correct in that the patterns of increase/decrease vary by bay segment and dataset (coverage or frequency occurrence). This suggests that multiple factors are influencing these changes and that they potentially vary by location. Our development of more robust models (GAMs) that attempted to better describe these patterns is an explicit acknowledgement of these differences, which were not adequately characterized with the earlier models. Please see our description below of these updated models.</w:t>
+        <w:t xml:space="preserve">Response: The above interpretation is correct in that the patterns of increase/decrease vary by bay segment and dataset (coverage or frequency occurrence). This suggests that multiple factors are influencing these changes and that they potentially vary by location. Our development of more robust models (GAMs) that attempted to better describe these patterns is an explicit acknowledgment of these differences, which were not adequately characterized with the earlier models. Please see our description below of these updated models.</w:t>
       </w:r>
     </w:p>
     <w:p>
@@ -200,19 +200,19 @@
           <w:iCs/>
           <w:i/>
         </w:rPr>
-        <w:t xml:space="preserve">Response: We have revised our modeling approach for describing seagrass change using a GAM approach that uses time as a continuous variable (year) and the inclusion of light attenuation as a predictor when able. For the latter, light attenuation was included only in the EPC model, whereas it was excluded from the FIM and PDEM models due to a large majority of Secchi observations (from which light attenuation was derived) being on the bottom. As such, light attenuation could not be derived for these models, nor would it likely explain much variation in seagrass response since light environments are generally not limiting at most of the locations sampled in the FIM and PDEM datasets. Also note the addition of Figure 2c that shows the improvement in light attenuation over time as shown with the EPC data.</w:t>
-      </w:r>
-    </w:p>
-    <w:p>
-      <w:pPr>
-        <w:pStyle w:val="BodyText"/>
-      </w:pPr>
-      <w:r>
-        <w:rPr>
-          <w:iCs/>
-          <w:i/>
-        </w:rPr>
-        <w:t xml:space="preserve">Sections 2.7 (links to seagrass) and 3.3 (seagrass response) were revised to describe the updated modeling approach, including the addition of equations 1 to 4 showing the structure for each GAM, Figures 7, 8 , and S7 showing partial effects for each model, and Tables S7 to S10 providing summary statistics for each model. Overall, the general conclusions that climate-related stressors are likely contributing factors to seagrass change remains as before, although the revised approach provides a more complete description of this change using more flexible models that can describe non-linear relationships and additional predictors (time, light attenuation).</w:t>
+        <w:t xml:space="preserve">Response: We have revised our models for describing seagrass change using a GAM approach that uses time as a continuous variable (year) and includes light attenuation as a predictor, when able. For the latter, light attenuation was included only in the EPC model, whereas it was excluded from the FIM and PDEM models due to a majority of Secchi observations (from which light attenuation was derived) being on the bottom. As such, light attenuation could not be derived for these models, nor would it likely explain much variation in seagrass response since light environments are generally not limiting at most of the locations sampled in the FIM and PDEM datasets. Also note the addition of Figure 2c that shows the improvement in light attenuation over time as shown with the EPC data.</w:t>
+      </w:r>
+    </w:p>
+    <w:p>
+      <w:pPr>
+        <w:pStyle w:val="BodyText"/>
+      </w:pPr>
+      <w:r>
+        <w:rPr>
+          <w:iCs/>
+          <w:i/>
+        </w:rPr>
+        <w:t xml:space="preserve">Sections 2.7 (links to seagrass) and 3.3 (seagrass response) were revised to describe the updated modeling approach, including the addition of equations 1 to 4 showing the structure for each GAM, Figures 7, 8, and S7 showing partial effects for each model, and Tables S7 to S10 providing summary statistics for each model. Overall, the general conclusions that climate-related stressors are likely contributing factors to seagrass change remains as before, although the revised approach provides a more complete description using more flexible models that can describe non-linear relationships and additional predictors (time, light attenuation).</w:t>
       </w:r>
     </w:p>
     <w:p>
@@ -376,7 +376,35 @@
           <w:iCs/>
           <w:i/>
         </w:rPr>
-        <w:t xml:space="preserve">Response: Sentence was revised as follows: “These models used direct measurements of salinity and temperature as independent variables because the stressor metrics could not be calculated using the sampling designs from these monitoring programs (i.e., each sample was a distinct location).</w:t>
+        <w:t xml:space="preserve">Response: Sentence was revised as follows:</w:t>
+      </w:r>
+      <w:r>
+        <w:rPr>
+          <w:iCs/>
+          <w:i/>
+        </w:rPr>
+        <w:t xml:space="preserve"> </w:t>
+      </w:r>
+      <w:r>
+        <w:rPr>
+          <w:iCs/>
+          <w:i/>
+        </w:rPr>
+        <w:t xml:space="preserve">“</w:t>
+      </w:r>
+      <w:r>
+        <w:rPr>
+          <w:iCs/>
+          <w:i/>
+        </w:rPr>
+        <w:t xml:space="preserve">These models used direct measurements of salinity and temperature as independent variables because the stressor metrics could not be calculated using the sampling designs from these monitoring programs (i.e., each sample was a distinct location).</w:t>
+      </w:r>
+      <w:r>
+        <w:rPr>
+          <w:iCs/>
+          <w:i/>
+        </w:rPr>
+        <w:t xml:space="preserve">”</w:t>
       </w:r>
     </w:p>
     <w:p>
@@ -474,7 +502,7 @@
           <w:iCs/>
           <w:i/>
         </w:rPr>
-        <w:t xml:space="preserve">Response: We have included light attenuation in our models when able. Additionally, the FIM and PDEM datasets that target more shallow areas of the bay had a majority of Secchi observations on the bottom, indicating that light environments are generally supportive of seagrass growth in recent years. Also note the addition of Figure 2c that shows the long-term improvement in light environments over the period of record for the EPC dataset.</w:t>
+        <w:t xml:space="preserve">Response: We have included light attenuation in our models when able. Additionally, the FIM and PDEM datasets that target more shallow areas of the bay had a majority of Secchi observations on the bottom, indicating that light environments are generally supportive of seagrass growth in recent years. See the revision to section 2.7 for details on the updated methods. Also note the addition of Figure 2c that shows the long-term improvement in light environments over the period of record.</w:t>
       </w:r>
     </w:p>
     <w:p>
@@ -600,7 +628,7 @@
           <w:iCs/>
           <w:i/>
         </w:rPr>
-        <w:t xml:space="preserve">Response: This is certainly an issue worth considering using the temperature data from the monthly discrete samples and was the motivation for including a statement on the need for continuous monitoring data in the original draft (lines 667 - 669). Applying a correction or normalization for time of day would be challenging and we would not be confident in the results to accurately describe maximum or minimum temperature values for a given day. Moreover, we feel the trends in the temperature summaries (e.g., increase in number of days above a threshold over time) would likely be similar. As such, we have not attempted this for the current dataset. However, ongoing work in Old Tampa Bay for a separate project is attempting to describe short-term diurnal variation in temperature with continuous data loggers. We suspect this information will provide further insight into acute temperature stressors that could affect seagrass. We have added a statement and link in the text with a short description of this work, although these loggers are in very shallow areas that likely show different temperature characteristics than the discrete samples at deeper depths.</w:t>
+        <w:t xml:space="preserve">Response: This is certainly an issue worth considering using the temperature data from the monthly discrete samples and was the motivation for including a statement on the need for continuous monitoring data in the original draft (lines 667 - 669). Applying a correction or normalization for time of day would be challenging and we would not be confident in the results to accurately describe maximum or minimum temperature values for a given day. Moreover, we feel the trends in the temperature summaries (e.g., increase in number of days above a threshold over time) would likely be similar. As such, we have not attempted this for the current analysis. However, ongoing work in Old Tampa Bay for a separate project is attempting to describe short-term diurnal variation in temperature with continuous data loggers. We suspect this information will provide further insight into acute temperature stressors that could affect seagrass. We have added a statement and link in the text with a short description of this work, although these loggers are in very shallow areas that likely show different temperature characteristics than the discrete samples at deeper depths.</w:t>
       </w:r>
     </w:p>
     <w:p>
@@ -633,7 +661,7 @@
           <w:iCs/>
           <w:i/>
         </w:rPr>
-        <w:t xml:space="preserve">Ongoing work in OTB using continuous data loggers in shallow areas will provide insights into short-term diurnal changes as potential acute temperature stress on seagrass (see https://tbep-tech.github.io/otb-temp/tempeval).</w:t>
+        <w:t xml:space="preserve">Ongoing work in OTB using continuous data loggers in shallow areas where seagrass has been gained or lost will provide insights into short-term diurnal changes as potential acute temperature stress (see https://tbep-tech.github.io/otb-temp/tempeval).</w:t>
       </w:r>
       <w:r>
         <w:rPr>
@@ -678,7 +706,7 @@
           <w:iCs/>
           <w:i/>
         </w:rPr>
-        <w:t xml:space="preserve">Response: Our previous statement on lines 560-564 suggests this may be a plausible explanation for the weak association of seagrass change with the stressors. The statement was further amended to specifically mention that shoal grass accounted for the largest seagrass decline:</w:t>
+        <w:t xml:space="preserve">Response: Our previous statement on lines 560-564 suggests this may be a plausible explanation for the weak association of seagrass change with the stressors. The statement was further revised to specifically mention that shoal grass accounted for the largest seagrass decline:</w:t>
       </w:r>
       <w:r>
         <w:rPr>
@@ -726,7 +754,7 @@
           <w:iCs/>
           <w:i/>
         </w:rPr>
-        <w:t xml:space="preserve">Response: Yes, preliminary analyses evaluated lagged associations between the salinity and temperature stressor metrics and seagrass change. Specifically, we evaluated the number of days in 30 day periods from one month to one year when temperature was above or salinity was below a threshold in relation to seagrass change (see code here). No compelling differences were observed for any of the lags compared to the entire year, which was the justification for using the latter in the current analysis. Additional text was added to this effect:</w:t>
+        <w:t xml:space="preserve">Response: Yes, preliminary analyses evaluated lagged associations between the salinity and temperature stressor metrics and seagrass change. Specifically, we evaluated the number of days in 30 day periods from one month to one year when temperature was above or salinity was below a threshold in relation to seagrass change (see code here, https://github.com/tbep-tech/temp-manu/blob/9044bb07cd81532a7fc83c02dc035f7d8ff16b2c/R/dat_proc.R#L865, lines 865 to 925). No compelling differences were observed for any of the lags compared to the entire year, which was the justification for using the latter in the current analysis. Additional text was added to this effect:</w:t>
       </w:r>
     </w:p>
     <w:p>
@@ -786,7 +814,7 @@
           <w:iCs/>
           <w:i/>
         </w:rPr>
-        <w:t xml:space="preserve">Response: The assessment of inter annual changes in precipitation during the rainy season showed a weak increase over time, whereas removing the last month (September) showed a more statistically powerful increase over time. The removal of September was meant to show that the trend was driven by an increase in the first three months of the rainy season (Jun - Aug). Text was added to line 386:</w:t>
+        <w:t xml:space="preserve">Response: The assessment of inter-annual changes in precipitation during the rainy season showed a weak increase over time, whereas removing the last month (September) showed a more statistically powerful increase over time. The removal of September was meant to show that the trend was driven by an increase in the first three months of the rainy season (Jun - Aug). Text was added to line 386:</w:t>
       </w:r>
       <w:r>
         <w:rPr>
@@ -975,7 +1003,7 @@
           <w:iCs/>
           <w:i/>
         </w:rPr>
-        <w:t xml:space="preserve">Response: Line 120 was revised to describe that the upper bay segments are more shallow and receive a majority of hydrologic inflow. The previous was inaccurate. Also, please see the addition of Figure 2c that shows the long-term improvement in the light environment over time. Of particular note is that all bay segments are currently below the threshold supportive for seagrass growth.</w:t>
+        <w:t xml:space="preserve">Response: Line 120 was revised to describe that the upper bay segments are more shallow and receive a majority of hydrologic inflow. The previous statement was inaccurate. Also, please see the addition of Figure 2c that shows the long-term improvement in the light environment over time. Of particular note is that all bay segments are currently below the threshold supportive for seagrass growth.</w:t>
       </w:r>
     </w:p>
     <w:p>
@@ -1048,7 +1076,7 @@
           <w:iCs/>
           <w:i/>
         </w:rPr>
-        <w:t xml:space="preserve">Response: Please see our above comments regarding the addition of these data in Figure 2 and our use of more robust modeling approaches to describe these potential changes (i.e., GAMs)</w:t>
+        <w:t xml:space="preserve">Response: Please see our above response regarding the addition of these data in Figure 2 and our use of more robust modeling approaches to describe these potential changes in response to comments from the editor and other reviewer (i.e., GAMs)</w:t>
       </w:r>
     </w:p>
     <w:p>
@@ -1068,7 +1096,7 @@
           <w:iCs/>
           <w:i/>
         </w:rPr>
-        <w:t xml:space="preserve">Response: We agree there are likely important distinctions between species that could be considered when evaluating the response to climate-related stressors. As correctly noted by the reviewer, Thalassia is dominant in lower Tampa Bay with coverage decreasing towards the upper bay segments. We did not evaluate lower Tampa Bay in our analysis of seagrass response to climate stressors given that coverage has generally been stable in recent years and salinity has not been changing dramatically. For the remainder of the bay, most of the change in cover has been dominated by Halodule, especially in the upper bay segments where most of the seagrass loss has been observed. An evaluation of individual species response would likely not be more informative than the current evaluation of total frequency occurrence. Also please see our response to a similar comment from the associate editor.</w:t>
+        <w:t xml:space="preserve">Response: We agree there are likely important distinctions between species that could be considered when evaluating the response to climate-related stressors. As correctly noted by the reviewer, Thalassia is dominant in Lower Tampa Bay with coverage decreasing towards the upper bay segments. We did not evaluate lower Tampa Bay in our analysis of seagrass response to climate stressors given that coverage has generally been stable in recent years and salinity has not been changing dramatically. For the remainder of the bay, most of the change in cover has been dominated by Halodule, especially in the upper bay segments where most of the seagrass loss has been observed. An evaluation of individual species response would likely not be more informative than the current evaluation of total frequency occurrence. Also please see our response to a similar comment from the associate editor.</w:t>
       </w:r>
     </w:p>
     <w:p>
@@ -1106,7 +1134,7 @@
           <w:iCs/>
           <w:i/>
         </w:rPr>
-        <w:t xml:space="preserve">Response: This is a good suggestion and we agree these metrics are useful to highlight in the abstract. We have added this sentence to the abstract, with similar clarification added in section 3.2 and the beginning of the discussion:</w:t>
+        <w:t xml:space="preserve">Response: We agree these metrics are useful to highlight in the abstract. We have added this sentence to the abstract, with similar clarification added in section 3.2 and the beginning of the discussion:</w:t>
       </w:r>
       <w:r>
         <w:rPr>
@@ -1127,7 +1155,38 @@
           <w:iCs/>
           <w:i/>
         </w:rPr>
-        <w:t xml:space="preserve">Additionally, the number of days when temperature was above 30 °C or salinity was below 25 ppt has increased on average across all bay segments by 48 and 37 days, respectively, since 1975.</w:t>
+        <w:t xml:space="preserve">Additionally, the number of days when temperature was above 30</w:t>
+      </w:r>
+      <w:r>
+        <w:rPr>
+          <w:iCs/>
+          <w:i/>
+        </w:rPr>
+        <w:t xml:space="preserve"> </w:t>
+      </w:r>
+      <m:oMath>
+        <m:sSup>
+          <m:e>
+            <m:r>
+              <m:t>​</m:t>
+            </m:r>
+          </m:e>
+          <m:sup>
+            <m:r>
+              <m:rPr>
+                <m:sty m:val="p"/>
+              </m:rPr>
+              <m:t>∘</m:t>
+            </m:r>
+          </m:sup>
+        </m:sSup>
+      </m:oMath>
+      <w:r>
+        <w:rPr>
+          <w:iCs/>
+          <w:i/>
+        </w:rPr>
+        <w:t xml:space="preserve">C or salinity was below 25 ppt has increased on average across all bay segments by 48 and 37 days, respectively, since 1975.</w:t>
       </w:r>
       <w:r>
         <w:rPr>
@@ -1257,7 +1316,7 @@
           <w:iCs/>
           <w:i/>
         </w:rPr>
-        <w:t xml:space="preserve">Response: At the risk of being slightly gimmicky, we have retained the title preface. All co-authors preferred this option. However, we have added</w:t>
+        <w:t xml:space="preserve">Response: We have retained the title preface. All co-authors preferred this option. However, we have added</w:t>
       </w:r>
       <w:r>
         <w:rPr>

--- a/revision/review_response.docx
+++ b/revision/review_response.docx
@@ -11,7 +11,7 @@
           <w:iCs/>
           <w:i/>
         </w:rPr>
-        <w:t xml:space="preserve">We sincerely thank the associate editor and all reviewers for providing useful comments on our manuscript. We have made every effort to address these concerns. In particular, we have provided a more thorough assessment of seagrass response to climate-related stressors using more flexible models (GAMs) and including additional predictors (light attenuation). Please see the responses below.</w:t>
+        <w:t xml:space="preserve">We sincerely thank the associate editor and all reviewers for providing useful comments on our manuscript. We have made every effort to address these concerns. In particular, we have provided a more thorough assessment of seagrass response to climate-related stressors using more flexible models (GAMs) and including additional predictors (light attenuation). Please see the responses below (line numbers in responses refer to the revised manuscript).</w:t>
       </w:r>
     </w:p>
     <w:bookmarkStart w:id="20" w:name="ae-comments"/>
@@ -112,7 +112,7 @@
           <w:iCs/>
           <w:i/>
         </w:rPr>
-        <w:t xml:space="preserve">Line 191:</w:t>
+        <w:t xml:space="preserve">Line 197:</w:t>
       </w:r>
       <w:r>
         <w:rPr>
@@ -152,7 +152,7 @@
           <w:iCs/>
           <w:i/>
         </w:rPr>
-        <w:t xml:space="preserve">Line 364:</w:t>
+        <w:t xml:space="preserve">Line 372:</w:t>
       </w:r>
       <w:r>
         <w:rPr>
@@ -308,7 +308,7 @@
           <w:iCs/>
           <w:i/>
         </w:rPr>
-        <w:t xml:space="preserve">Response: As noted on line 195, the areal maps are produced every other year, whereas the transect data are collected every year. The text was revised as follows:</w:t>
+        <w:t xml:space="preserve">Response: As noted on line 206, the areal maps are produced every other year, whereas the transect data are collected every year. The text was revised as follows:</w:t>
       </w:r>
       <w:r>
         <w:rPr>
@@ -628,19 +628,31 @@
           <w:iCs/>
           <w:i/>
         </w:rPr>
-        <w:t xml:space="preserve">Response: This is certainly an issue worth considering using the temperature data from the monthly discrete samples and was the motivation for including a statement on the need for continuous monitoring data in the original draft (lines 667 - 669). Applying a correction or normalization for time of day would be challenging and we would not be confident in the results to accurately describe maximum or minimum temperature values for a given day. Moreover, we feel the trends in the temperature summaries (e.g., increase in number of days above a threshold over time) would likely be similar. As such, we have not attempted this for the current analysis. However, ongoing work in Old Tampa Bay for a separate project is attempting to describe short-term diurnal variation in temperature with continuous data loggers. We suspect this information will provide further insight into acute temperature stressors that could affect seagrass. We have added a statement and link in the text with a short description of this work, although these loggers are in very shallow areas that likely show different temperature characteristics than the discrete samples at deeper depths.</w:t>
-      </w:r>
-    </w:p>
-    <w:p>
-      <w:pPr>
-        <w:pStyle w:val="BodyText"/>
-      </w:pPr>
-      <w:r>
-        <w:rPr>
-          <w:iCs/>
-          <w:i/>
-        </w:rPr>
-        <w:t xml:space="preserve">Line 669:</w:t>
+        <w:t xml:space="preserve">Response: This is certainly an issue worth considering using the temperature data from the monthly discrete samples and was the motivation for including a statement on the need for continuous monitoring data in the original draft (lines 679 - 681). Applying a correction or normalization for time of day would be challenging and we would not be confident in the results to accurately describe maximum or minimum temperature values for a given day. Moreover, we feel the trends in the temperature summaries (e.g., increase in number of days above a threshold over time) would likely be similar. As such, we have not attempted this for the current analysis. However, ongoing work in Old Tampa Bay for a separate project is attempting to describe short-term diurnal variation in temperature with continuous data loggers. We suspect this information will provide further insight into acute temperature stressors that could affect seagrass. We have added text describing this general need and a statement with a short description of this work, although these loggers are in very shallow areas that likely show different temperature characteristics than the discrete samples at deeper depths.</w:t>
+      </w:r>
+    </w:p>
+    <w:p>
+      <w:pPr>
+        <w:pStyle w:val="BodyText"/>
+      </w:pPr>
+      <w:r>
+        <w:rPr>
+          <w:iCs/>
+          <w:i/>
+        </w:rPr>
+        <w:t xml:space="preserve">Line 582: Without more continuous, diel observations of these metrics over the period of record, we were heavily reliant on these model outputs to determine relevant thresholds for Tampa Bay seagrass. This further highlights a long-standing data gap and need for the estuary.”</w:t>
+      </w:r>
+    </w:p>
+    <w:p>
+      <w:pPr>
+        <w:pStyle w:val="BodyText"/>
+      </w:pPr>
+      <w:r>
+        <w:rPr>
+          <w:iCs/>
+          <w:i/>
+        </w:rPr>
+        <w:t xml:space="preserve">Line 681:</w:t>
       </w:r>
       <w:r>
         <w:rPr>
@@ -706,7 +718,7 @@
           <w:iCs/>
           <w:i/>
         </w:rPr>
-        <w:t xml:space="preserve">Response: Our previous statement on lines 560-564 suggests this may be a plausible explanation for the weak association of seagrass change with the stressors. The statement was further revised to specifically mention that shoal grass accounted for the largest seagrass decline:</w:t>
+        <w:t xml:space="preserve">Response: Our previous statement on lines 571-574 suggests this may be a plausible explanation for the weak association of seagrass change with the stressors. The statement was further revised to specifically mention that shoal grass accounted for the largest seagrass decline:</w:t>
       </w:r>
       <w:r>
         <w:rPr>
@@ -754,19 +766,19 @@
           <w:iCs/>
           <w:i/>
         </w:rPr>
-        <w:t xml:space="preserve">Response: Yes, preliminary analyses evaluated lagged associations between the salinity and temperature stressor metrics and seagrass change. Specifically, we evaluated the number of days in 30 day periods from one month to one year when temperature was above or salinity was below a threshold in relation to seagrass change (see code here, https://github.com/tbep-tech/temp-manu/blob/9044bb07cd81532a7fc83c02dc035f7d8ff16b2c/R/dat_proc.R#L865, lines 865 to 925). No compelling differences were observed for any of the lags compared to the entire year, which was the justification for using the latter in the current analysis. Additional text was added to this effect:</w:t>
-      </w:r>
-    </w:p>
-    <w:p>
-      <w:pPr>
-        <w:pStyle w:val="BodyText"/>
-      </w:pPr>
-      <w:r>
-        <w:rPr>
-          <w:iCs/>
-          <w:i/>
-        </w:rPr>
-        <w:t xml:space="preserve">Line 354:</w:t>
+        <w:t xml:space="preserve">Response: Yes, preliminary analyses evaluated lagged associations between the salinity and temperature stressor metrics and seagrass change. Specifically, we evaluated the number of days in 30 day periods from one month to one year when temperature was above or salinity was below a threshold in relation to seagrass change (see code here, https://github.com/tbep-tech/temp-manu/blob/9044bb07cd81532a7fc83c02dc035f7d8ff16b2c/R/dat_proc.R#L865, lines 865 to 925 in the file). No compelling differences were observed for any of the lags compared to the entire year, which was the justification for using the latter in the current analysis. Additional text was added to this effect:</w:t>
+      </w:r>
+    </w:p>
+    <w:p>
+      <w:pPr>
+        <w:pStyle w:val="BodyText"/>
+      </w:pPr>
+      <w:r>
+        <w:rPr>
+          <w:iCs/>
+          <w:i/>
+        </w:rPr>
+        <w:t xml:space="preserve">Line 360:</w:t>
       </w:r>
       <w:r>
         <w:rPr>
@@ -814,7 +826,7 @@
           <w:iCs/>
           <w:i/>
         </w:rPr>
-        <w:t xml:space="preserve">Response: The assessment of inter-annual changes in precipitation during the rainy season showed a weak increase over time, whereas removing the last month (September) showed a more statistically powerful increase over time. The removal of September was meant to show that the trend was driven by an increase in the first three months of the rainy season (Jun - Aug). Text was added to line 386:</w:t>
+        <w:t xml:space="preserve">Response: The assessment of inter-annual changes in precipitation during the rainy season showed a weak increase over time, whereas removing the last month (September) showed a more statistically powerful increase over time. The removal of September was meant to show that the trend was driven by an increase in the first three months of the rainy season (Jun - Aug). Text was added to line 413:</w:t>
       </w:r>
       <w:r>
         <w:rPr>
@@ -1003,7 +1015,7 @@
           <w:iCs/>
           <w:i/>
         </w:rPr>
-        <w:t xml:space="preserve">Response: Line 120 was revised to describe that the upper bay segments are more shallow and receive a majority of hydrologic inflow. The previous statement was inaccurate. Also, please see the addition of Figure 2c that shows the long-term improvement in the light environment over time. Of particular note is that all bay segments are currently below the threshold supportive for seagrass growth.</w:t>
+        <w:t xml:space="preserve">Response: Line 125 was revised to describe that the upper bay segments are more shallow and receive a majority of hydrologic inflow. The previous statement was inaccurate. Also, please see the addition of Figure 2c that shows the long-term improvement in the light environment over time. Of particular note is that all bay segments are currently below the threshold supportive for seagrass growth.</w:t>
       </w:r>
     </w:p>
     <w:p>
